--- a/心得報告.docx
+++ b/心得報告.docx
@@ -164,13 +164,7 @@
         <w:t>蔡宣凱</w:t>
       </w:r>
     </w:p>
-    <w:p>
-      <w:pPr>
-        <w:rPr>
-          <w:rFonts w:hint="eastAsia"/>
-        </w:rPr>
-      </w:pPr>
-    </w:p>
+    <w:p/>
     <w:p>
       <w:pPr>
         <w:pStyle w:val="1"/>
@@ -228,11 +222,6 @@
       </w:r>
     </w:p>
     <w:p>
-      <w:pPr>
-        <w:rPr>
-          <w:rFonts w:hint="eastAsia"/>
-        </w:rPr>
-      </w:pPr>
       <w:proofErr w:type="spellStart"/>
       <w:r>
         <w:t>git</w:t>
@@ -368,11 +357,6 @@
       </w:r>
     </w:p>
     <w:p>
-      <w:pPr>
-        <w:rPr>
-          <w:rFonts w:hint="eastAsia"/>
-        </w:rPr>
-      </w:pPr>
       <w:proofErr w:type="spellStart"/>
       <w:r>
         <w:t>git</w:t>
@@ -454,13 +438,7 @@
         <w:rPr>
           <w:rFonts w:hint="eastAsia"/>
         </w:rPr>
-        <w:t>的資料</w:t>
-      </w:r>
-      <w:r>
-        <w:rPr>
-          <w:rFonts w:hint="eastAsia"/>
-        </w:rPr>
-        <w:t>合併到</w:t>
+        <w:t>的資料合併到</w:t>
       </w:r>
       <w:r>
         <w:rPr>
@@ -488,8 +466,6 @@
       </w:r>
       <w:r>
         <w:tab/>
-      </w:r>
-      <w:r>
         <w:t>//</w:t>
       </w:r>
       <w:r>
@@ -553,8 +529,6 @@
       </w:r>
       <w:r>
         <w:tab/>
-      </w:r>
-      <w:r>
         <w:t>//</w:t>
       </w:r>
       <w:r>
@@ -647,8 +621,6 @@
       </w:r>
       <w:r>
         <w:tab/>
-      </w:r>
-      <w:r>
         <w:t>//</w:t>
       </w:r>
       <w:r>
@@ -696,8 +668,6 @@
       </w:r>
       <w:r>
         <w:tab/>
-      </w:r>
-      <w:r>
         <w:t>//</w:t>
       </w:r>
       <w:r>
@@ -856,8 +826,6 @@
       </w:r>
       <w:r>
         <w:tab/>
-      </w:r>
-      <w:r>
         <w:t>//</w:t>
       </w:r>
       <w:r>
@@ -937,8 +905,6 @@
       </w:r>
       <w:r>
         <w:tab/>
-      </w:r>
-      <w:r>
         <w:t>//</w:t>
       </w:r>
       <w:r>
@@ -1014,6 +980,7 @@
           <w:id w:val="-2098314254"/>
           <w:citation/>
         </w:sdtPr>
+        <w:sdtEndPr/>
         <w:sdtContent>
           <w:r>
             <w:fldChar w:fldCharType="begin"/>
@@ -1118,19 +1085,7 @@
           <w:rPr>
             <w:rStyle w:val="a3"/>
           </w:rPr>
-          <w:t>https://gitbook.tw/chapt</w:t>
-        </w:r>
-        <w:r>
-          <w:rPr>
-            <w:rStyle w:val="a3"/>
-          </w:rPr>
-          <w:t>e</w:t>
-        </w:r>
-        <w:r>
-          <w:rPr>
-            <w:rStyle w:val="a3"/>
-          </w:rPr>
-          <w:t>rs/branch/merge-with-rebase.html</w:t>
+          <w:t>https://gitbook.tw/chapters/branch/merge-with-rebase.html</w:t>
         </w:r>
       </w:hyperlink>
     </w:p>
@@ -1262,9 +1217,6 @@
     <w:p>
       <w:pPr>
         <w:pStyle w:val="1"/>
-        <w:rPr>
-          <w:rFonts w:hint="eastAsia"/>
-        </w:rPr>
       </w:pPr>
       <w:r>
         <w:rPr>
@@ -1272,20 +1224,12 @@
         </w:rPr>
         <w:t>操作圖片</w:t>
       </w:r>
-      <w:bookmarkStart w:id="0" w:name="_GoBack"/>
-      <w:bookmarkEnd w:id="0"/>
     </w:p>
     <w:p>
       <w:pPr>
         <w:ind w:leftChars="200" w:left="480"/>
-        <w:rPr>
-          <w:rFonts w:hint="eastAsia"/>
-        </w:rPr>
       </w:pPr>
       <w:r>
-        <w:rPr>
-          <w:rFonts w:hint="eastAsia"/>
-        </w:rPr>
         <w:pict>
           <v:shapetype id="_x0000_t75" coordsize="21600,21600" o:spt="75" o:preferrelative="t" path="m@4@5l@4@11@9@11@9@5xe" filled="f" stroked="f">
             <v:stroke joinstyle="miter"/>
@@ -1306,21 +1250,104 @@
             <v:path o:extrusionok="f" gradientshapeok="t" o:connecttype="rect"/>
             <o:lock v:ext="edit" aspectratio="t"/>
           </v:shapetype>
-          <v:shape id="_x0000_i1035" type="#_x0000_t75" style="width:415.2pt;height:386.4pt">
+          <v:shape id="_x0000_i1025" type="#_x0000_t75" style="width:415.2pt;height:386.4pt">
             <v:imagedata r:id="rId6" o:title="擷取2"/>
           </v:shape>
         </w:pict>
       </w:r>
       <w:r>
-        <w:rPr>
-          <w:rFonts w:hint="eastAsia"/>
-        </w:rPr>
         <w:lastRenderedPageBreak/>
         <w:pict>
-          <v:shape id="_x0000_i1034" type="#_x0000_t75" style="width:414.6pt;height:385.2pt">
+          <v:shape id="_x0000_i1026" type="#_x0000_t75" style="width:414.6pt;height:385.2pt">
             <v:imagedata r:id="rId7" o:title="擷取"/>
           </v:shape>
         </w:pict>
+      </w:r>
+    </w:p>
+    <w:p>
+      <w:pPr>
+        <w:pStyle w:val="1"/>
+      </w:pPr>
+      <w:proofErr w:type="spellStart"/>
+      <w:r>
+        <w:lastRenderedPageBreak/>
+        <w:t>G</w:t>
+      </w:r>
+      <w:r>
+        <w:rPr>
+          <w:rFonts w:hint="eastAsia"/>
+        </w:rPr>
+        <w:t>it</w:t>
+      </w:r>
+      <w:proofErr w:type="spellEnd"/>
+    </w:p>
+    <w:p>
+      <w:proofErr w:type="spellStart"/>
+      <w:r>
+        <w:t>Github</w:t>
+      </w:r>
+      <w:proofErr w:type="spellEnd"/>
+      <w:r>
+        <w:t>:</w:t>
+      </w:r>
+    </w:p>
+    <w:p>
+      <w:pPr>
+        <w:rPr>
+          <w:rFonts w:hint="eastAsia"/>
+        </w:rPr>
+      </w:pPr>
+      <w:bookmarkStart w:id="0" w:name="_GoBack"/>
+      <w:r>
+        <w:t>https://github.com/t105360045/Git_Homework_CH0-1.git</w:t>
+      </w:r>
+    </w:p>
+    <w:bookmarkEnd w:id="0"/>
+    <w:p>
+      <w:pPr>
+        <w:rPr>
+          <w:rFonts w:hint="eastAsia"/>
+        </w:rPr>
+      </w:pPr>
+      <w:r>
+        <w:rPr>
+          <w:noProof/>
+        </w:rPr>
+        <w:drawing>
+          <wp:inline distT="0" distB="0" distL="0" distR="0" wp14:anchorId="20B8A109" wp14:editId="65944B43">
+            <wp:extent cx="5274310" cy="3670935"/>
+            <wp:effectExtent l="0" t="0" r="2540" b="5715"/>
+            <wp:docPr id="1" name="圖片 1"/>
+            <wp:cNvGraphicFramePr>
+              <a:graphicFrameLocks xmlns:a="http://schemas.openxmlformats.org/drawingml/2006/main" noChangeAspect="1"/>
+            </wp:cNvGraphicFramePr>
+            <a:graphic xmlns:a="http://schemas.openxmlformats.org/drawingml/2006/main">
+              <a:graphicData uri="http://schemas.openxmlformats.org/drawingml/2006/picture">
+                <pic:pic xmlns:pic="http://schemas.openxmlformats.org/drawingml/2006/picture">
+                  <pic:nvPicPr>
+                    <pic:cNvPr id="1" name=""/>
+                    <pic:cNvPicPr/>
+                  </pic:nvPicPr>
+                  <pic:blipFill>
+                    <a:blip r:embed="rId8"/>
+                    <a:stretch>
+                      <a:fillRect/>
+                    </a:stretch>
+                  </pic:blipFill>
+                  <pic:spPr>
+                    <a:xfrm>
+                      <a:off x="0" y="0"/>
+                      <a:ext cx="5274310" cy="3670935"/>
+                    </a:xfrm>
+                    <a:prstGeom prst="rect">
+                      <a:avLst/>
+                    </a:prstGeom>
+                  </pic:spPr>
+                </pic:pic>
+              </a:graphicData>
+            </a:graphic>
+          </wp:inline>
+        </w:drawing>
       </w:r>
     </w:p>
     <w:sectPr>
@@ -2103,7 +2130,7 @@
 </file>
 
 <file path=customXml/itemProps1.xml><?xml version="1.0" encoding="utf-8"?>
-<ds:datastoreItem xmlns:ds="http://schemas.openxmlformats.org/officeDocument/2006/customXml" ds:itemID="{F728F3D2-6CF0-442C-B8DC-DD5B32ECFA2A}">
+<ds:datastoreItem xmlns:ds="http://schemas.openxmlformats.org/officeDocument/2006/customXml" ds:itemID="{D7206E42-F968-4BFF-8403-2579B527DF8D}">
   <ds:schemaRefs>
     <ds:schemaRef ds:uri="http://schemas.openxmlformats.org/officeDocument/2006/bibliography"/>
   </ds:schemaRefs>
